--- a/vlog/tabs/panalo.docx
+++ b/vlog/tabs/panalo.docx
@@ -4,12 +4,797 @@
   <w:body>
     <w:p>
       <w:r>
-        <w:t>panalo</w:t>
-      </w:r>
-    </w:p>
+        <w:t>PANALO GUITAR TAB</w:t>
+      </w:r>
+    </w:p>
+    <w:p>
+      <w:r>
+        <w:t>Chords: B7 and Em</w:t>
+      </w:r>
+    </w:p>
+    <w:p>
+      <w:r>
+        <w:t>Intro:</w:t>
+      </w:r>
+    </w:p>
+    <w:p>
+      <w:pPr>
+        <w:pStyle w:val="NoSpacing"/>
+      </w:pPr>
+      <w:r>
+        <w:t>|- - - - - - - - - - -</w:t>
+      </w:r>
+      <w:r>
+        <w:t xml:space="preserve"> - - - - </w:t>
+      </w:r>
+      <w:r>
+        <w:t xml:space="preserve">0 - - </w:t>
+      </w:r>
+    </w:p>
+    <w:p>
+      <w:pPr>
+        <w:pStyle w:val="NoSpacing"/>
+      </w:pPr>
+      <w:r>
+        <w:t xml:space="preserve">|- </w:t>
+      </w:r>
+      <w:r>
+        <w:t>- - - - - - - -</w:t>
+      </w:r>
+      <w:r>
+        <w:t xml:space="preserve"> - - - - </w:t>
+      </w:r>
+      <w:r>
+        <w:t>2</w:t>
+      </w:r>
+      <w:r>
+        <w:t xml:space="preserve"> </w:t>
+      </w:r>
+      <w:r>
+        <w:t xml:space="preserve">- - - - </w:t>
+      </w:r>
+    </w:p>
+    <w:p>
+      <w:pPr>
+        <w:pStyle w:val="NoSpacing"/>
+      </w:pPr>
+      <w:r>
+        <w:t>|-</w:t>
+      </w:r>
+      <w:r>
+        <w:t xml:space="preserve"> </w:t>
+      </w:r>
+      <w:r>
+        <w:t>1</w:t>
+      </w:r>
+      <w:r>
+        <w:t xml:space="preserve"> - </w:t>
+      </w:r>
+      <w:r>
+        <w:t>2</w:t>
+      </w:r>
+      <w:r>
+        <w:t xml:space="preserve"> </w:t>
+      </w:r>
+      <w:r>
+        <w:t>-</w:t>
+      </w:r>
+      <w:r>
+        <w:t xml:space="preserve"> </w:t>
+      </w:r>
+      <w:r>
+        <w:t>4</w:t>
+      </w:r>
+      <w:r>
+        <w:t xml:space="preserve"> </w:t>
+      </w:r>
+      <w:r>
+        <w:t>-</w:t>
+      </w:r>
+      <w:r>
+        <w:t xml:space="preserve"> </w:t>
+      </w:r>
+      <w:r>
+        <w:t>5</w:t>
+      </w:r>
+      <w:r>
+        <w:t xml:space="preserve"> </w:t>
+      </w:r>
+      <w:r>
+        <w:t>-</w:t>
+      </w:r>
+      <w:r>
+        <w:t xml:space="preserve"> </w:t>
+      </w:r>
+      <w:r>
+        <w:t>2</w:t>
+      </w:r>
+      <w:r>
+        <w:t xml:space="preserve"> </w:t>
+      </w:r>
+      <w:r>
+        <w:t>- -</w:t>
+      </w:r>
+      <w:r>
+        <w:t xml:space="preserve"> </w:t>
+      </w:r>
+      <w:r>
+        <w:t>-</w:t>
+      </w:r>
+      <w:r>
+        <w:t xml:space="preserve"> </w:t>
+      </w:r>
+      <w:r>
+        <w:t>2</w:t>
+      </w:r>
+      <w:r>
+        <w:t xml:space="preserve">- - </w:t>
+      </w:r>
+      <w:r>
+        <w:t>-</w:t>
+      </w:r>
+    </w:p>
+    <w:p>
+      <w:pPr>
+        <w:pStyle w:val="NoSpacing"/>
+      </w:pPr>
+      <w:r>
+        <w:t xml:space="preserve">|- </w:t>
+      </w:r>
+      <w:r>
+        <w:t>- - - - - - - -</w:t>
+      </w:r>
+      <w:r>
+        <w:t xml:space="preserve"> - - - - </w:t>
+      </w:r>
+      <w:r>
+        <w:t>0</w:t>
+      </w:r>
+      <w:r>
+        <w:t xml:space="preserve"> </w:t>
+      </w:r>
+      <w:r>
+        <w:t xml:space="preserve">- - - - </w:t>
+      </w:r>
+    </w:p>
+    <w:p>
+      <w:pPr>
+        <w:pStyle w:val="NoSpacing"/>
+      </w:pPr>
+      <w:r>
+        <w:t>|-</w:t>
+      </w:r>
+      <w:r>
+        <w:t xml:space="preserve"> </w:t>
+      </w:r>
+      <w:r>
+        <w:t>0</w:t>
+      </w:r>
+      <w:r>
+        <w:t xml:space="preserve"> </w:t>
+      </w:r>
+      <w:r>
+        <w:t>-</w:t>
+      </w:r>
+      <w:r>
+        <w:t xml:space="preserve"> </w:t>
+      </w:r>
+      <w:r>
+        <w:t>2</w:t>
+      </w:r>
+      <w:r>
+        <w:t xml:space="preserve"> </w:t>
+      </w:r>
+      <w:r>
+        <w:t>-</w:t>
+      </w:r>
+      <w:r>
+        <w:t xml:space="preserve"> </w:t>
+      </w:r>
+      <w:r>
+        <w:t>4</w:t>
+      </w:r>
+      <w:r>
+        <w:t xml:space="preserve"> </w:t>
+      </w:r>
+      <w:r>
+        <w:t>-</w:t>
+      </w:r>
+      <w:r>
+        <w:t xml:space="preserve"> </w:t>
+      </w:r>
+      <w:r>
+        <w:t>5</w:t>
+      </w:r>
+      <w:r>
+        <w:t xml:space="preserve"> </w:t>
+      </w:r>
+      <w:r>
+        <w:t>-</w:t>
+      </w:r>
+      <w:r>
+        <w:t xml:space="preserve"> </w:t>
+      </w:r>
+      <w:r>
+        <w:t>0</w:t>
+      </w:r>
+      <w:r>
+        <w:t xml:space="preserve"> - - - - - - - </w:t>
+      </w:r>
+    </w:p>
+    <w:p>
+      <w:pPr>
+        <w:pStyle w:val="NoSpacing"/>
+      </w:pPr>
+      <w:r>
+        <w:t xml:space="preserve">|- </w:t>
+      </w:r>
+      <w:r>
+        <w:t xml:space="preserve">- - - - - - - - - - - - - - - - - - </w:t>
+      </w:r>
+    </w:p>
+    <w:p>
+      <w:pPr>
+        <w:pStyle w:val="NoSpacing"/>
+      </w:pPr>
+    </w:p>
+    <w:p>
+      <w:pPr>
+        <w:pStyle w:val="NoSpacing"/>
+      </w:pPr>
+      <w:r>
+        <w:t>Chorus</w:t>
+      </w:r>
+      <w:r>
+        <w:t>:</w:t>
+      </w:r>
+    </w:p>
+    <w:p>
+      <w:pPr>
+        <w:pStyle w:val="NoSpacing"/>
+      </w:pPr>
+      <w:r>
+        <w:tab/>
+        <w:t xml:space="preserve">           B7</w:t>
+      </w:r>
+      <w:r>
+        <w:tab/>
+        <w:t xml:space="preserve">                            Em</w:t>
+      </w:r>
+      <w:r>
+        <w:t xml:space="preserve">                                          B7                                      Em</w:t>
+      </w:r>
+    </w:p>
+    <w:p>
+      <w:pPr>
+        <w:pStyle w:val="NoSpacing"/>
+      </w:pPr>
+      <w:r>
+        <w:t xml:space="preserve">|- - - - - - - - - - - - - - - - - - - - - - - - - - - - - - </w:t>
+      </w:r>
+      <w:r>
+        <w:t>0</w:t>
+      </w:r>
+      <w:r>
+        <w:t xml:space="preserve"> - - - - - - -</w:t>
+      </w:r>
+      <w:r>
+        <w:t>0</w:t>
+      </w:r>
+      <w:r>
+        <w:t>- - - - - - - - - - - - - - - - - - - - - - - - - - - - -</w:t>
+      </w:r>
+      <w:r>
+        <w:t xml:space="preserve"> 0</w:t>
+      </w:r>
+      <w:r>
+        <w:t xml:space="preserve"> - - - -</w:t>
+      </w:r>
+      <w:r>
+        <w:t xml:space="preserve"> - - - - - - - - - - -</w:t>
+      </w:r>
+    </w:p>
+    <w:p>
+      <w:pPr>
+        <w:pStyle w:val="NoSpacing"/>
+      </w:pPr>
+      <w:r>
+        <w:t>|- - - - - - - - - -</w:t>
+      </w:r>
+      <w:r>
+        <w:t xml:space="preserve"> -2</w:t>
+      </w:r>
+      <w:r>
+        <w:t>- - - - -</w:t>
+      </w:r>
+      <w:r>
+        <w:t xml:space="preserve"> -</w:t>
+      </w:r>
+      <w:r>
+        <w:t xml:space="preserve"> -</w:t>
+      </w:r>
+      <w:r>
+        <w:t xml:space="preserve"> 2 </w:t>
+      </w:r>
+      <w:r>
+        <w:t xml:space="preserve">- - - - - - - - - - - - - - - - - - - - - - - - - - - - - </w:t>
+      </w:r>
+      <w:r>
+        <w:t xml:space="preserve">- </w:t>
+      </w:r>
+      <w:r>
+        <w:t>2</w:t>
+      </w:r>
+      <w:r>
+        <w:t xml:space="preserve">- - - - - - </w:t>
+      </w:r>
+      <w:r>
+        <w:t>2</w:t>
+      </w:r>
+      <w:r>
+        <w:t xml:space="preserve"> - - - - - - - - - - - - - - - - </w:t>
+      </w:r>
+      <w:r>
+        <w:t>- - - - - - - - - -</w:t>
+      </w:r>
+    </w:p>
+    <w:p>
+      <w:pPr>
+        <w:pStyle w:val="NoSpacing"/>
+      </w:pPr>
+      <w:r>
+        <w:t xml:space="preserve">|- - - - - - - - - - - - - - - - - - - - - - - - - - - - - - - - - - - - - - </w:t>
+      </w:r>
+      <w:r>
+        <w:t>2</w:t>
+      </w:r>
+      <w:r>
+        <w:t>- - - - - - - - - - -</w:t>
+      </w:r>
+      <w:r>
+        <w:t xml:space="preserve"> </w:t>
+      </w:r>
+      <w:r>
+        <w:t>1</w:t>
+      </w:r>
+      <w:r>
+        <w:t xml:space="preserve"> - - - </w:t>
+      </w:r>
+      <w:r>
+        <w:t xml:space="preserve">4 </w:t>
+      </w:r>
+      <w:r>
+        <w:t xml:space="preserve">- </w:t>
+      </w:r>
+      <w:r>
+        <w:t xml:space="preserve">1 </w:t>
+      </w:r>
+      <w:r>
+        <w:t xml:space="preserve">- - - - - - - - </w:t>
+      </w:r>
+      <w:r>
+        <w:t>- - - - - - -4 - - - - - - - - - -</w:t>
+      </w:r>
+    </w:p>
+    <w:p>
+      <w:pPr>
+        <w:pStyle w:val="NoSpacing"/>
+      </w:pPr>
+      <w:r>
+        <w:t>|- - - - - - - - - - -</w:t>
+      </w:r>
+      <w:r>
+        <w:t xml:space="preserve">4 </w:t>
+      </w:r>
+      <w:r>
+        <w:t>- - -</w:t>
+      </w:r>
+      <w:r>
+        <w:t xml:space="preserve"> - 4</w:t>
+      </w:r>
+      <w:r>
+        <w:t xml:space="preserve"> -</w:t>
+      </w:r>
+      <w:r>
+        <w:t xml:space="preserve"> 2</w:t>
+      </w:r>
+      <w:r>
+        <w:t xml:space="preserve"> -</w:t>
+      </w:r>
+      <w:r>
+        <w:t xml:space="preserve"> 5</w:t>
+      </w:r>
+      <w:r>
+        <w:t xml:space="preserve"> -</w:t>
+      </w:r>
+      <w:r>
+        <w:t xml:space="preserve"> 5</w:t>
+      </w:r>
+      <w:r>
+        <w:t xml:space="preserve"> -</w:t>
+      </w:r>
+      <w:r>
+        <w:t xml:space="preserve"> 5</w:t>
+      </w:r>
+      <w:r>
+        <w:t xml:space="preserve"> -</w:t>
+      </w:r>
+      <w:r>
+        <w:t xml:space="preserve"> 5</w:t>
+      </w:r>
+      <w:r>
+        <w:t xml:space="preserve"> -</w:t>
+      </w:r>
+      <w:r>
+        <w:t>4</w:t>
+      </w:r>
+      <w:r>
+        <w:t xml:space="preserve"> - - </w:t>
+      </w:r>
+      <w:r>
+        <w:t xml:space="preserve">4 </w:t>
+      </w:r>
+      <w:r>
+        <w:t>-</w:t>
+      </w:r>
+      <w:r>
+        <w:t xml:space="preserve"> 0</w:t>
+      </w:r>
+      <w:r>
+        <w:t xml:space="preserve"> - - - - - - - - - - - - - </w:t>
+      </w:r>
+      <w:r>
+        <w:t>2</w:t>
+      </w:r>
+      <w:r>
+        <w:t xml:space="preserve">- - </w:t>
+      </w:r>
+      <w:r>
+        <w:t xml:space="preserve">2 </w:t>
+      </w:r>
+      <w:r>
+        <w:t xml:space="preserve">- - - - </w:t>
+      </w:r>
+      <w:r>
+        <w:t xml:space="preserve">2 </w:t>
+      </w:r>
+      <w:r>
+        <w:t>-</w:t>
+      </w:r>
+      <w:r>
+        <w:t xml:space="preserve"> 2</w:t>
+      </w:r>
+      <w:r>
+        <w:t xml:space="preserve"> -</w:t>
+      </w:r>
+      <w:r>
+        <w:t xml:space="preserve"> 2</w:t>
+      </w:r>
+      <w:r>
+        <w:t xml:space="preserve"> -</w:t>
+      </w:r>
+      <w:r>
+        <w:t xml:space="preserve"> 2</w:t>
+      </w:r>
+      <w:r>
+        <w:t xml:space="preserve"> - </w:t>
+      </w:r>
+      <w:r>
+        <w:t xml:space="preserve">0 </w:t>
+      </w:r>
+      <w:r>
+        <w:t xml:space="preserve">- - </w:t>
+      </w:r>
+      <w:r>
+        <w:t xml:space="preserve">0 </w:t>
+      </w:r>
+      <w:r>
+        <w:t>- -</w:t>
+      </w:r>
+      <w:r>
+        <w:t xml:space="preserve"> 0</w:t>
+      </w:r>
+      <w:r>
+        <w:t xml:space="preserve"> -</w:t>
+      </w:r>
+      <w:r>
+        <w:t xml:space="preserve"> 2</w:t>
+      </w:r>
+      <w:r>
+        <w:t xml:space="preserve"> </w:t>
+      </w:r>
+      <w:r>
+        <w:t>s 4 - - -</w:t>
+      </w:r>
+    </w:p>
+    <w:p>
+      <w:pPr>
+        <w:pStyle w:val="NoSpacing"/>
+      </w:pPr>
+      <w:r>
+        <w:t xml:space="preserve">|- </w:t>
+      </w:r>
+      <w:r>
+        <w:t xml:space="preserve">5 </w:t>
+      </w:r>
+      <w:r>
+        <w:t>-</w:t>
+      </w:r>
+      <w:r>
+        <w:t xml:space="preserve"> 5</w:t>
+      </w:r>
+      <w:r>
+        <w:t xml:space="preserve"> -</w:t>
+      </w:r>
+      <w:r>
+        <w:t xml:space="preserve"> 5</w:t>
+      </w:r>
+      <w:r>
+        <w:t xml:space="preserve"> -</w:t>
+      </w:r>
+      <w:r>
+        <w:t xml:space="preserve"> 5</w:t>
+      </w:r>
+      <w:r>
+        <w:t xml:space="preserve"> - </w:t>
+      </w:r>
+      <w:r>
+        <w:t xml:space="preserve">4 </w:t>
+      </w:r>
+      <w:r>
+        <w:t>-</w:t>
+      </w:r>
+      <w:r>
+        <w:t xml:space="preserve"> </w:t>
+      </w:r>
+      <w:r>
+        <w:t>-</w:t>
+      </w:r>
+      <w:r>
+        <w:t xml:space="preserve"> -4</w:t>
+      </w:r>
+      <w:r>
+        <w:t xml:space="preserve"> - - - - - - - - - - - - - - - -</w:t>
+      </w:r>
+      <w:r>
+        <w:t xml:space="preserve"> 5</w:t>
+      </w:r>
+      <w:r>
+        <w:t xml:space="preserve"> - - - - - - -</w:t>
+      </w:r>
+      <w:r>
+        <w:t>0</w:t>
+      </w:r>
+      <w:r>
+        <w:t xml:space="preserve"> -</w:t>
+      </w:r>
+      <w:r>
+        <w:t xml:space="preserve"> 0</w:t>
+      </w:r>
+      <w:r>
+        <w:t xml:space="preserve"> -</w:t>
+      </w:r>
+      <w:r>
+        <w:t xml:space="preserve"> 0</w:t>
+      </w:r>
+      <w:r>
+        <w:t xml:space="preserve"> -</w:t>
+      </w:r>
+      <w:r>
+        <w:t xml:space="preserve"> 0</w:t>
+      </w:r>
+      <w:r>
+        <w:t xml:space="preserve"> - - - </w:t>
+      </w:r>
+      <w:r>
+        <w:t xml:space="preserve">1 </w:t>
+      </w:r>
+      <w:r>
+        <w:t xml:space="preserve">- - - - - - - - - - - - - - - - - </w:t>
+      </w:r>
+      <w:r>
+        <w:t xml:space="preserve">- - - - - - - - - - - - - - </w:t>
+      </w:r>
+    </w:p>
+    <w:p>
+      <w:pPr>
+        <w:pStyle w:val="NoSpacing"/>
+      </w:pPr>
+      <w:r>
+        <w:t>|- - - - - - - - - - - - -</w:t>
+      </w:r>
+      <w:r>
+        <w:t xml:space="preserve"> 2</w:t>
+      </w:r>
+      <w:r>
+        <w:t xml:space="preserve"> - - - - - - - - - - - - - - - - - - - - - - - - - - - - - - - - - -</w:t>
+      </w:r>
+      <w:r>
+        <w:t xml:space="preserve"> - - - - - - - - - - - - - - - - - - - - - - - - - - - - - - - - - - - -</w:t>
+      </w:r>
+    </w:p>
+    <w:p/>
+    <w:p>
+      <w:pPr>
+        <w:pStyle w:val="NoSpacing"/>
+      </w:pPr>
+      <w:r>
+        <w:t xml:space="preserve">                         B7                                         Em                                         B7                                                           Em</w:t>
+      </w:r>
+    </w:p>
+    <w:p>
+      <w:pPr>
+        <w:pStyle w:val="NoSpacing"/>
+      </w:pPr>
+      <w:r>
+        <w:t xml:space="preserve">- - - - - - - - - - - - - - - - - - - - - - - - - - - - - - 0 - - - - - - -0- - - - - - - - - - - - - - - - - - - - - - - - - - - - - - - - - - - - - - </w:t>
+      </w:r>
+      <w:r>
+        <w:t>0</w:t>
+      </w:r>
+      <w:r>
+        <w:t xml:space="preserve"> - - - - -</w:t>
+      </w:r>
+      <w:r>
+        <w:t xml:space="preserve"> 0 - - |</w:t>
+      </w:r>
+    </w:p>
+    <w:p>
+      <w:pPr>
+        <w:pStyle w:val="NoSpacing"/>
+      </w:pPr>
+      <w:r>
+        <w:t>- - - - - - - - - - -2- - - - - - - 2 - - - - - - - - - - - - - - - - - - - - - - - - - - - - - - 2- - - - - - 2 -</w:t>
+      </w:r>
+      <w:r>
+        <w:t xml:space="preserve"> 2</w:t>
+      </w:r>
+      <w:r>
+        <w:t xml:space="preserve"> - - - - - - - - - - - - - - - - - - - - -</w:t>
+      </w:r>
+      <w:r>
+        <w:t>2</w:t>
+      </w:r>
+      <w:r>
+        <w:t>- - - -</w:t>
+      </w:r>
+      <w:r>
+        <w:t xml:space="preserve"> -|</w:t>
+      </w:r>
+    </w:p>
+    <w:p>
+      <w:pPr>
+        <w:pStyle w:val="NoSpacing"/>
+      </w:pPr>
+      <w:r>
+        <w:t xml:space="preserve">- - - - - - - - - - - - - - - - - - - - - - - - - - - - - - - - - - - - - - 2- - - - - - - - - - - 1 - - - 4 - 1 - - - - - - - - - - - - - - </w:t>
+      </w:r>
+      <w:r>
+        <w:t>2</w:t>
+      </w:r>
+      <w:r>
+        <w:t xml:space="preserve"> </w:t>
+      </w:r>
+      <w:r>
+        <w:t xml:space="preserve">s 4 </w:t>
+      </w:r>
+      <w:r>
+        <w:t>-</w:t>
+      </w:r>
+      <w:r>
+        <w:t xml:space="preserve"> 5</w:t>
+      </w:r>
+      <w:r>
+        <w:t xml:space="preserve"> - </w:t>
+      </w:r>
+      <w:r>
+        <w:t>2</w:t>
+      </w:r>
+      <w:r>
+        <w:t xml:space="preserve"> - - </w:t>
+      </w:r>
+      <w:r>
+        <w:t>-2</w:t>
+      </w:r>
+      <w:r>
+        <w:t>- - -</w:t>
+      </w:r>
+      <w:r>
+        <w:t>|</w:t>
+      </w:r>
+    </w:p>
+    <w:p>
+      <w:pPr>
+        <w:pStyle w:val="NoSpacing"/>
+      </w:pPr>
+      <w:r>
+        <w:t xml:space="preserve">- - - - - - - - - - -4 - - - - 4 - 2 - 5 - 5 - 5 - 5 -4 - - 4 - 0 - - - - - - - - - - - - - 2- - 2 - - - - </w:t>
+      </w:r>
+      <w:r>
+        <w:t>- 2 - 2 - 2 - 2 - - 2 - - - - - - - - - - 0 - - - - |</w:t>
+      </w:r>
+    </w:p>
+    <w:p>
+      <w:pPr>
+        <w:pStyle w:val="NoSpacing"/>
+      </w:pPr>
+      <w:r>
+        <w:t>- 5 - 5 - 5 - 5 - 4 - - -4 - - - - - - - - - - - - - - - - 5 - - - - - - -0 - 0 - 0 - 0 - - - 1 - - - - - - -</w:t>
+      </w:r>
+      <w:r>
+        <w:t>0</w:t>
+      </w:r>
+      <w:r>
+        <w:t xml:space="preserve"> -</w:t>
+      </w:r>
+      <w:r>
+        <w:t xml:space="preserve"> 0 </w:t>
+      </w:r>
+      <w:r>
+        <w:t>-</w:t>
+      </w:r>
+      <w:r>
+        <w:t xml:space="preserve"> 0</w:t>
+      </w:r>
+      <w:r>
+        <w:t xml:space="preserve"> -</w:t>
+      </w:r>
+      <w:r>
+        <w:t xml:space="preserve"> 0</w:t>
+      </w:r>
+      <w:r>
+        <w:t xml:space="preserve"> - - </w:t>
+      </w:r>
+      <w:r>
+        <w:t>0</w:t>
+      </w:r>
+      <w:r>
+        <w:t xml:space="preserve"> -</w:t>
+      </w:r>
+      <w:r>
+        <w:t xml:space="preserve"> 2</w:t>
+      </w:r>
+      <w:r>
+        <w:t xml:space="preserve"> </w:t>
+      </w:r>
+      <w:r>
+        <w:t xml:space="preserve">s 4 </w:t>
+      </w:r>
+      <w:r>
+        <w:t>-</w:t>
+      </w:r>
+      <w:r>
+        <w:t xml:space="preserve"> 5</w:t>
+      </w:r>
+      <w:r>
+        <w:t xml:space="preserve"> -</w:t>
+      </w:r>
+      <w:r>
+        <w:t xml:space="preserve"> 0</w:t>
+      </w:r>
+      <w:r>
+        <w:t xml:space="preserve"> - - - - - -</w:t>
+      </w:r>
+      <w:r>
+        <w:t xml:space="preserve"> |</w:t>
+      </w:r>
+    </w:p>
+    <w:p>
+      <w:pPr>
+        <w:pStyle w:val="NoSpacing"/>
+      </w:pPr>
+      <w:r>
+        <w:t>- - - - - - - - - - - - - 2 - - - - - - - - - - - - - - - - - - - - - - - - - - - - - - - - - - - - - - - - - - - - - - - - - - - - - - - - - - - - - - - - - - - - - -</w:t>
+      </w:r>
+      <w:r>
+        <w:t xml:space="preserve"> - - |</w:t>
+      </w:r>
+    </w:p>
+    <w:p/>
+    <w:p/>
     <w:sectPr>
       <w:pgSz w:w="12240" w:h="15840"/>
-      <w:pgMar w:top="1440" w:right="1440" w:bottom="1440" w:left="1440" w:header="708" w:footer="708" w:gutter="0"/>
+      <w:pgMar w:top="720" w:right="720" w:bottom="720" w:left="720" w:header="706" w:footer="706" w:gutter="0"/>
       <w:cols w:space="708"/>
       <w:docGrid w:linePitch="360"/>
     </w:sectPr>
@@ -443,6 +1228,26 @@
     <w:semiHidden/>
     <w:unhideWhenUsed/>
   </w:style>
+  <w:style w:type="paragraph" w:styleId="ListParagraph">
+    <w:name w:val="List Paragraph"/>
+    <w:basedOn w:val="Normal"/>
+    <w:uiPriority w:val="34"/>
+    <w:qFormat/>
+    <w:rsid w:val="00A92CF4"/>
+    <w:pPr>
+      <w:ind w:left="720"/>
+      <w:contextualSpacing/>
+    </w:pPr>
+  </w:style>
+  <w:style w:type="paragraph" w:styleId="NoSpacing">
+    <w:name w:val="No Spacing"/>
+    <w:uiPriority w:val="1"/>
+    <w:qFormat/>
+    <w:rsid w:val="00A92CF4"/>
+    <w:pPr>
+      <w:spacing w:after="0" w:line="240" w:lineRule="auto"/>
+    </w:pPr>
+  </w:style>
 </w:styles>
 </file>
 
